--- a/MECH_SPEC_FORMATTED.docx
+++ b/MECH_SPEC_FORMATTED.docx
@@ -113,7 +113,7 @@
       <w:pPr>
         <w:pStyle w:val="CSILevel1"/>
         <w:numPr>
-          <w:ilvl w:val="0"/>
+          <w:ilvl w:val="1"/>
           <w:numId w:val="1"/>
         </w:numPr>
         <w:rPr>
@@ -277,32 +277,9 @@
           <w:rFonts w:ascii="ZapfHumnst BT" w:hAnsi="ZapfHumnst BT"/>
         </w:rPr>
       </w:pPr>
-      <w:proofErr w:type="gramStart"/>
-      <w:r>
-        <w:t>Indoor</w:t>
-      </w:r>
-      <w:proofErr w:type="gramEnd"/>
-      <w:r>
-        <w:t xml:space="preserve">, exposed </w:t>
-      </w:r>
-      <w:proofErr w:type="gramStart"/>
-      <w:r>
-        <w:t>return</w:t>
-      </w:r>
-      <w:proofErr w:type="gramEnd"/>
-      <w:r>
-        <w:t xml:space="preserve"> located in unconditioned space.</w:t>
-      </w:r>
-    </w:p>
-    <w:p>
-      <w:pPr>
-        <w:pStyle w:val="PR5"/>
-      </w:pPr>
-      <w:proofErr w:type="spellStart"/>
-      <w:r>
-        <w:t>adfad</w:t>
-      </w:r>
-      <w:proofErr w:type="spellEnd"/>
+      <w:r>
+        <w:t>Indoor, exposed return located in unconditioned space.</w:t>
+      </w:r>
     </w:p>
     <w:p>
       <w:pPr>
@@ -699,8 +676,105 @@
           <w:color w:val="auto"/>
           <w:sz w:val="20"/>
         </w:rPr>
+        <w:t>When fire-performance characteristics are important requirements, verify surface-burning characteristics of insulation materials by an independent testing agency and require test report submittals.</w:t>
+      </w:r>
+    </w:p>
+    <w:p>
+      <w:pPr>
+        <w:pStyle w:val="CSILevel3"/>
+        <w:numPr>
+          <w:ilvl w:val="4"/>
+          <w:numId w:val="1"/>
+        </w:numPr>
+        <w:rPr>
+          <w:rFonts w:ascii="ZapfHumnst BT" w:hAnsi="ZapfHumnst BT"/>
+        </w:rPr>
+      </w:pPr>
+      <w:r>
+        <w:t>Surface-Burning Characteristics:  For insulation and related materials, as determined by testing identical products according to ASTM E 84, by a testing agency acceptable to authorities having jurisdiction.  Factory label insulation and jacket materials and adhesive, mastic, tapes, and cement material containers, with appropriate markings of applicable testing agency.</w:t>
+      </w:r>
+    </w:p>
+    <w:p>
+      <w:pPr>
+        <w:pStyle w:val="CSILevel4"/>
+        <w:numPr>
+          <w:ilvl w:val="5"/>
+          <w:numId w:val="1"/>
+        </w:numPr>
+        <w:spacing w:before="240"/>
+        <w:rPr>
+          <w:rFonts w:ascii="ZapfHumnst BT" w:hAnsi="ZapfHumnst BT"/>
+        </w:rPr>
+      </w:pPr>
+      <w:r>
         <w:lastRenderedPageBreak/>
-        <w:t>When fire-performance characteristics are important requirements, verify surface-burning characteristics of insulation materials by an independent testing agency and require test report submittals.</w:t>
+        <w:t>Insulation Installed Indoors:  Flame-spread index of 25 or less, and smoke-developed index of 50 or less.</w:t>
+      </w:r>
+    </w:p>
+    <w:p>
+      <w:pPr>
+        <w:pStyle w:val="CSILevel4"/>
+        <w:numPr>
+          <w:ilvl w:val="5"/>
+          <w:numId w:val="1"/>
+        </w:numPr>
+        <w:rPr>
+          <w:rFonts w:ascii="ZapfHumnst BT" w:hAnsi="ZapfHumnst BT"/>
+        </w:rPr>
+      </w:pPr>
+      <w:r>
+        <w:t>Insulation Installed Outdoors:  Flame-spread index of 75 or less, and smoke-developed index of 150 or less.</w:t>
+      </w:r>
+    </w:p>
+    <w:p>
+      <w:pPr>
+        <w:pStyle w:val="CMT"/>
+        <w:rPr>
+          <w:rFonts w:ascii="ZapfHumnst BT" w:hAnsi="ZapfHumnst BT"/>
+          <w:color w:val="auto"/>
+          <w:sz w:val="20"/>
+        </w:rPr>
+      </w:pPr>
+      <w:r>
+        <w:rPr>
+          <w:rFonts w:ascii="ZapfHumnst BT" w:hAnsi="ZapfHumnst BT"/>
+          <w:color w:val="auto"/>
+          <w:sz w:val="20"/>
+        </w:rPr>
+        <w:t>If retaining "Mockups" Paragraph below, indicate location, size, and other details of mockups on Drawings or by inserts.  Revise if only one mockup is required.</w:t>
+      </w:r>
+    </w:p>
+    <w:p>
+      <w:pPr>
+        <w:pStyle w:val="CSILevel2"/>
+        <w:numPr>
+          <w:ilvl w:val="3"/>
+          <w:numId w:val="1"/>
+        </w:numPr>
+        <w:rPr>
+          <w:rFonts w:ascii="ZapfHumnst BT" w:hAnsi="ZapfHumnst BT"/>
+        </w:rPr>
+      </w:pPr>
+      <w:r>
+        <w:t>DELIVERY, STORAGE, AND HANDLING</w:t>
+      </w:r>
+    </w:p>
+    <w:p>
+      <w:pPr>
+        <w:pStyle w:val="CMT"/>
+        <w:rPr>
+          <w:rFonts w:ascii="ZapfHumnst BT" w:hAnsi="ZapfHumnst BT"/>
+          <w:color w:val="auto"/>
+          <w:sz w:val="20"/>
+        </w:rPr>
+      </w:pPr>
+      <w:r>
+        <w:rPr>
+          <w:rFonts w:ascii="ZapfHumnst BT" w:hAnsi="ZapfHumnst BT"/>
+          <w:color w:val="auto"/>
+          <w:sz w:val="20"/>
+        </w:rPr>
+        <w:t>Retain this article to require shipping container markings.  Container marking is an option in ASTM standards; default condition does not include the marking in this article unless specified in the Contract.</w:t>
       </w:r>
     </w:p>
     <w:p>
@@ -715,38 +789,127 @@
         </w:rPr>
       </w:pPr>
       <w:r>
-        <w:t>Surface-Burning Characteristics:  For insulation and related materials, as determined by testing identical products according to ASTM E 84, by a testing agency acceptable to authorities having jurisdiction.  Factory label insulation and jacket materials and adhesive, mastic, tapes, and cement material containers, with appropriate markings of applicable testing agency.</w:t>
-      </w:r>
-    </w:p>
-    <w:p>
-      <w:pPr>
-        <w:pStyle w:val="CSILevel4"/>
-        <w:numPr>
-          <w:ilvl w:val="5"/>
-          <w:numId w:val="1"/>
-        </w:numPr>
-        <w:spacing w:before="240"/>
-        <w:rPr>
-          <w:rFonts w:ascii="ZapfHumnst BT" w:hAnsi="ZapfHumnst BT"/>
-        </w:rPr>
-      </w:pPr>
-      <w:r>
-        <w:t>Insulation Installed Indoors:  Flame-spread index of 25 or less, and smoke-developed index of 50 or less.</w:t>
-      </w:r>
-    </w:p>
-    <w:p>
-      <w:pPr>
-        <w:pStyle w:val="CSILevel4"/>
-        <w:numPr>
-          <w:ilvl w:val="5"/>
-          <w:numId w:val="1"/>
-        </w:numPr>
-        <w:rPr>
-          <w:rFonts w:ascii="ZapfHumnst BT" w:hAnsi="ZapfHumnst BT"/>
-        </w:rPr>
-      </w:pPr>
-      <w:r>
-        <w:t>Insulation Installed Outdoors:  Flame-spread index of 75 or less, and smoke-developed index of 150 or less.</w:t>
+        <w:t>Packaging:  Insulation material containers shall be marked by manufacturer with appropriate ASTM standard designation, type and grade, and maximum use temperature.</w:t>
+      </w:r>
+    </w:p>
+    <w:p>
+      <w:pPr>
+        <w:pStyle w:val="CSILevel2"/>
+        <w:numPr>
+          <w:ilvl w:val="3"/>
+          <w:numId w:val="1"/>
+        </w:numPr>
+        <w:rPr>
+          <w:rFonts w:ascii="ZapfHumnst BT" w:hAnsi="ZapfHumnst BT"/>
+        </w:rPr>
+      </w:pPr>
+      <w:r>
+        <w:t>COORDINATION</w:t>
+      </w:r>
+    </w:p>
+    <w:p>
+      <w:pPr>
+        <w:pStyle w:val="CSILevel3"/>
+        <w:numPr>
+          <w:ilvl w:val="4"/>
+          <w:numId w:val="1"/>
+        </w:numPr>
+        <w:rPr>
+          <w:rFonts w:ascii="ZapfHumnst BT" w:hAnsi="ZapfHumnst BT"/>
+        </w:rPr>
+      </w:pPr>
+      <w:r>
+        <w:t>Coordinate sizes and locations of supports, hangers, and insulation shields specified in Section 230529 "Hangers and Supports for HVAC Piping and Equipment."</w:t>
+      </w:r>
+    </w:p>
+    <w:p>
+      <w:pPr>
+        <w:pStyle w:val="CSILevel3"/>
+        <w:numPr>
+          <w:ilvl w:val="4"/>
+          <w:numId w:val="1"/>
+        </w:numPr>
+        <w:rPr>
+          <w:rFonts w:ascii="ZapfHumnst BT" w:hAnsi="ZapfHumnst BT"/>
+        </w:rPr>
+      </w:pPr>
+      <w:r>
+        <w:t>Coordinate clearance requirements with duct Installer for duct insulation application.  Before preparing ductwork Shop Drawings, establish and maintain clearance requirements for installation of insulation and field-applied jackets and finishes and for space required for maintenance.</w:t>
+      </w:r>
+    </w:p>
+    <w:p>
+      <w:pPr>
+        <w:pStyle w:val="CSILevel2"/>
+        <w:numPr>
+          <w:ilvl w:val="3"/>
+          <w:numId w:val="1"/>
+        </w:numPr>
+        <w:rPr>
+          <w:rFonts w:ascii="ZapfHumnst BT" w:hAnsi="ZapfHumnst BT"/>
+        </w:rPr>
+      </w:pPr>
+      <w:r>
+        <w:t>SCHEDULING</w:t>
+      </w:r>
+    </w:p>
+    <w:p>
+      <w:pPr>
+        <w:pStyle w:val="CSILevel3"/>
+        <w:numPr>
+          <w:ilvl w:val="4"/>
+          <w:numId w:val="1"/>
+        </w:numPr>
+        <w:rPr>
+          <w:rFonts w:ascii="ZapfHumnst BT" w:hAnsi="ZapfHumnst BT"/>
+        </w:rPr>
+      </w:pPr>
+      <w:r>
+        <w:t>Schedule insulation application after pressure testing systems and, where required, after installing and testing heat tracing.  Insulation application may begin on segments that have satisfactory test results.</w:t>
+      </w:r>
+    </w:p>
+    <w:p>
+      <w:pPr>
+        <w:pStyle w:val="CSILevel3"/>
+        <w:numPr>
+          <w:ilvl w:val="4"/>
+          <w:numId w:val="1"/>
+        </w:numPr>
+        <w:rPr>
+          <w:rFonts w:ascii="ZapfHumnst BT" w:hAnsi="ZapfHumnst BT"/>
+        </w:rPr>
+      </w:pPr>
+      <w:r>
+        <w:t>Complete installation and concealment of plastic materials as rapidly as possible in each area of construction.</w:t>
+      </w:r>
+    </w:p>
+    <w:p>
+      <w:pPr>
+        <w:pStyle w:val="CSILevel1"/>
+        <w:numPr>
+          <w:ilvl w:val="1"/>
+          <w:numId w:val="1"/>
+        </w:numPr>
+        <w:rPr>
+          <w:rFonts w:ascii="ZapfHumnst BT" w:hAnsi="ZapfHumnst BT"/>
+        </w:rPr>
+      </w:pPr>
+      <w:r>
+        <w:t>PRODUCTS</w:t>
+      </w:r>
+    </w:p>
+    <w:p>
+      <w:pPr>
+        <w:pStyle w:val="CSILevel2"/>
+        <w:numPr>
+          <w:ilvl w:val="3"/>
+          <w:numId w:val="1"/>
+        </w:numPr>
+        <w:rPr>
+          <w:rFonts w:ascii="ZapfHumnst BT" w:hAnsi="ZapfHumnst BT"/>
+        </w:rPr>
+      </w:pPr>
+      <w:r>
+        <w:t>INSULATION MATERIALS</w:t>
       </w:r>
     </w:p>
     <w:p>
@@ -764,22 +927,22 @@
           <w:color w:val="auto"/>
           <w:sz w:val="20"/>
         </w:rPr>
-        <w:t>If retaining "Mockups" Paragraph below, indicate location, size, and other details of mockups on Drawings or by inserts.  Revise if only one mockup is required.</w:t>
-      </w:r>
-    </w:p>
-    <w:p>
-      <w:pPr>
-        <w:pStyle w:val="CSILevel2"/>
-        <w:numPr>
-          <w:ilvl w:val="3"/>
-          <w:numId w:val="1"/>
-        </w:numPr>
-        <w:rPr>
-          <w:rFonts w:ascii="ZapfHumnst BT" w:hAnsi="ZapfHumnst BT"/>
-        </w:rPr>
-      </w:pPr>
-      <w:r>
-        <w:t>DELIVERY, STORAGE, AND HANDLING</w:t>
+        <w:t>If retaining more than one type of insulation in this article, indicate where each type applies in insulation system schedules.</w:t>
+      </w:r>
+    </w:p>
+    <w:p>
+      <w:pPr>
+        <w:pStyle w:val="CSILevel3"/>
+        <w:numPr>
+          <w:ilvl w:val="4"/>
+          <w:numId w:val="1"/>
+        </w:numPr>
+        <w:rPr>
+          <w:rFonts w:ascii="ZapfHumnst BT" w:hAnsi="ZapfHumnst BT"/>
+        </w:rPr>
+      </w:pPr>
+      <w:r>
+        <w:t>Comply with requirements in "Duct Insulation Schedule, General," "Indoor Duct and Plenum Insulation Schedule," and "Aboveground, Outdoor Duct and Plenum Insulation Schedule" articles for where insulating materials shall be applied.</w:t>
       </w:r>
     </w:p>
     <w:p>
@@ -797,7 +960,7 @@
           <w:color w:val="auto"/>
           <w:sz w:val="20"/>
         </w:rPr>
-        <w:t>Retain this article to require shipping container markings.  Container marking is an option in ASTM standards; default condition does not include the marking in this article unless specified in the Contract.</w:t>
+        <w:t>See "Product Characteristics" Article in the Evaluations for comparisons and temperature ranges for insulation material properties.</w:t>
       </w:r>
     </w:p>
     <w:p>
@@ -812,22 +975,7 @@
         </w:rPr>
       </w:pPr>
       <w:r>
-        <w:t>Packaging:  Insulation material containers shall be marked by manufacturer with appropriate ASTM standard designation, type and grade, and maximum use temperature.</w:t>
-      </w:r>
-    </w:p>
-    <w:p>
-      <w:pPr>
-        <w:pStyle w:val="CSILevel2"/>
-        <w:numPr>
-          <w:ilvl w:val="3"/>
-          <w:numId w:val="1"/>
-        </w:numPr>
-        <w:rPr>
-          <w:rFonts w:ascii="ZapfHumnst BT" w:hAnsi="ZapfHumnst BT"/>
-        </w:rPr>
-      </w:pPr>
-      <w:r>
-        <w:t>COORDINATION</w:t>
+        <w:t>Products shall not contain asbestos, lead, mercury, or mercury compounds.</w:t>
       </w:r>
     </w:p>
     <w:p>
@@ -842,7 +990,7 @@
         </w:rPr>
       </w:pPr>
       <w:r>
-        <w:t>Coordinate sizes and locations of supports, hangers, and insulation shields specified in Section 230529 "Hangers and Supports for HVAC Piping and Equipment."</w:t>
+        <w:t>Products that come in contact with stainless steel shall have a leachable chloride content of less than 50 ppm when tested according to ASTM C 871.</w:t>
       </w:r>
     </w:p>
     <w:p>
@@ -857,22 +1005,7 @@
         </w:rPr>
       </w:pPr>
       <w:r>
-        <w:t>Coordinate clearance requirements with duct Installer for duct insulation application.  Before preparing ductwork Shop Drawings, establish and maintain clearance requirements for installation of insulation and field-applied jackets and finishes and for space required for maintenance.</w:t>
-      </w:r>
-    </w:p>
-    <w:p>
-      <w:pPr>
-        <w:pStyle w:val="CSILevel2"/>
-        <w:numPr>
-          <w:ilvl w:val="3"/>
-          <w:numId w:val="1"/>
-        </w:numPr>
-        <w:rPr>
-          <w:rFonts w:ascii="ZapfHumnst BT" w:hAnsi="ZapfHumnst BT"/>
-        </w:rPr>
-      </w:pPr>
-      <w:r>
-        <w:t>SCHEDULING</w:t>
+        <w:t>Insulation materials for use on austenitic stainless steel shall be qualified as acceptable according to ASTM C 795.</w:t>
       </w:r>
     </w:p>
     <w:p>
@@ -887,7 +1020,43 @@
         </w:rPr>
       </w:pPr>
       <w:r>
-        <w:t>Schedule insulation application after pressure testing systems and, where required, after installing and testing heat tracing.  Insulation application may begin on segments that have satisfactory test results.</w:t>
+        <w:t>Foam insulation materials shall not use CFC or HCFC blowing agents in the manufacturing process.</w:t>
+      </w:r>
+    </w:p>
+    <w:p>
+      <w:pPr>
+        <w:pStyle w:val="CMT"/>
+        <w:rPr>
+          <w:rFonts w:ascii="ZapfHumnst BT" w:hAnsi="ZapfHumnst BT"/>
+          <w:color w:val="auto"/>
+          <w:sz w:val="20"/>
+        </w:rPr>
+      </w:pPr>
+      <w:r>
+        <w:rPr>
+          <w:rFonts w:ascii="ZapfHumnst BT" w:hAnsi="ZapfHumnst BT"/>
+          <w:color w:val="auto"/>
+          <w:sz w:val="20"/>
+        </w:rPr>
+        <w:t>"Flexible Elastomeric Insulation" Paragraph below is unsuitable for temperatures lower than minus 70 deg F (minus 57 deg C) and higher than 220 deg F (104 deg C).</w:t>
+      </w:r>
+    </w:p>
+    <w:p>
+      <w:pPr>
+        <w:pStyle w:val="CMT"/>
+        <w:rPr>
+          <w:rFonts w:ascii="ZapfHumnst BT" w:hAnsi="ZapfHumnst BT"/>
+          <w:color w:val="auto"/>
+          <w:sz w:val="20"/>
+        </w:rPr>
+      </w:pPr>
+      <w:r>
+        <w:rPr>
+          <w:rFonts w:ascii="ZapfHumnst BT" w:hAnsi="ZapfHumnst BT"/>
+          <w:color w:val="auto"/>
+          <w:sz w:val="20"/>
+        </w:rPr>
+        <w:t>For operating temperatures higher than 250 deg F (121 deg C), use blanket insulation in first paragraph below.  Retain ASTM C 1290 types as follows:  Type I for insulation without jackets, Type II for insulation with vinyl jackets, and Type III for insulation with FSK or FSP jackets.</w:t>
       </w:r>
     </w:p>
     <w:p>
@@ -902,37 +1071,7 @@
         </w:rPr>
       </w:pPr>
       <w:r>
-        <w:t>Complete installation and concealment of plastic materials as rapidly as possible in each area of construction.</w:t>
-      </w:r>
-    </w:p>
-    <w:p>
-      <w:pPr>
-        <w:pStyle w:val="CSILevel1"/>
-        <w:numPr>
-          <w:ilvl w:val="0"/>
-          <w:numId w:val="1"/>
-        </w:numPr>
-        <w:rPr>
-          <w:rFonts w:ascii="ZapfHumnst BT" w:hAnsi="ZapfHumnst BT"/>
-        </w:rPr>
-      </w:pPr>
-      <w:r>
-        <w:t>PRODUCTS</w:t>
-      </w:r>
-    </w:p>
-    <w:p>
-      <w:pPr>
-        <w:pStyle w:val="CSILevel2"/>
-        <w:numPr>
-          <w:ilvl w:val="3"/>
-          <w:numId w:val="1"/>
-        </w:numPr>
-        <w:rPr>
-          <w:rFonts w:ascii="ZapfHumnst BT" w:hAnsi="ZapfHumnst BT"/>
-        </w:rPr>
-      </w:pPr>
-      <w:r>
-        <w:t>INSULATION MATERIALS</w:t>
+        <w:t>Mineral-Fiber Blanket Insulation:  Mineral or glass fibers bonded with a thermosetting resin.  Comply with ASTM C 553, Type II and ASTM C 1290, Type III with factory-applied FSK jacket.  Factory-applied jacket requirements are specified in "Factory-Applied Jackets" Article.</w:t>
       </w:r>
     </w:p>
     <w:p>
@@ -950,169 +1089,6 @@
           <w:color w:val="auto"/>
           <w:sz w:val="20"/>
         </w:rPr>
-        <w:t>If retaining more than one type of insulation in this article, indicate where each type applies in insulation system schedules.</w:t>
-      </w:r>
-    </w:p>
-    <w:p>
-      <w:pPr>
-        <w:pStyle w:val="CSILevel3"/>
-        <w:numPr>
-          <w:ilvl w:val="4"/>
-          <w:numId w:val="1"/>
-        </w:numPr>
-        <w:rPr>
-          <w:rFonts w:ascii="ZapfHumnst BT" w:hAnsi="ZapfHumnst BT"/>
-        </w:rPr>
-      </w:pPr>
-      <w:r>
-        <w:t>Comply with requirements in "Duct Insulation Schedule, General," "Indoor Duct and Plenum Insulation Schedule," and "Aboveground, Outdoor Duct and Plenum Insulation Schedule" articles for where insulating materials shall be applied.</w:t>
-      </w:r>
-    </w:p>
-    <w:p>
-      <w:pPr>
-        <w:pStyle w:val="CMT"/>
-        <w:rPr>
-          <w:rFonts w:ascii="ZapfHumnst BT" w:hAnsi="ZapfHumnst BT"/>
-          <w:color w:val="auto"/>
-          <w:sz w:val="20"/>
-        </w:rPr>
-      </w:pPr>
-      <w:r>
-        <w:rPr>
-          <w:rFonts w:ascii="ZapfHumnst BT" w:hAnsi="ZapfHumnst BT"/>
-          <w:color w:val="auto"/>
-          <w:sz w:val="20"/>
-        </w:rPr>
-        <w:t>See "Product Characteristics" Article in the Evaluations for comparisons and temperature ranges for insulation material properties.</w:t>
-      </w:r>
-    </w:p>
-    <w:p>
-      <w:pPr>
-        <w:pStyle w:val="CSILevel3"/>
-        <w:numPr>
-          <w:ilvl w:val="4"/>
-          <w:numId w:val="1"/>
-        </w:numPr>
-        <w:rPr>
-          <w:rFonts w:ascii="ZapfHumnst BT" w:hAnsi="ZapfHumnst BT"/>
-        </w:rPr>
-      </w:pPr>
-      <w:r>
-        <w:t>Products shall not contain asbestos, lead, mercury, or mercury compounds.</w:t>
-      </w:r>
-    </w:p>
-    <w:p>
-      <w:pPr>
-        <w:pStyle w:val="CSILevel3"/>
-        <w:numPr>
-          <w:ilvl w:val="4"/>
-          <w:numId w:val="1"/>
-        </w:numPr>
-        <w:rPr>
-          <w:rFonts w:ascii="ZapfHumnst BT" w:hAnsi="ZapfHumnst BT"/>
-        </w:rPr>
-      </w:pPr>
-      <w:r>
-        <w:t>Products that come in contact with stainless steel shall have a leachable chloride content of less than 50 ppm when tested according to ASTM C 871.</w:t>
-      </w:r>
-    </w:p>
-    <w:p>
-      <w:pPr>
-        <w:pStyle w:val="CSILevel3"/>
-        <w:numPr>
-          <w:ilvl w:val="4"/>
-          <w:numId w:val="1"/>
-        </w:numPr>
-        <w:rPr>
-          <w:rFonts w:ascii="ZapfHumnst BT" w:hAnsi="ZapfHumnst BT"/>
-        </w:rPr>
-      </w:pPr>
-      <w:r>
-        <w:t>Insulation materials for use on austenitic stainless steel shall be qualified as acceptable according to ASTM C 795.</w:t>
-      </w:r>
-    </w:p>
-    <w:p>
-      <w:pPr>
-        <w:pStyle w:val="CSILevel3"/>
-        <w:numPr>
-          <w:ilvl w:val="4"/>
-          <w:numId w:val="1"/>
-        </w:numPr>
-        <w:rPr>
-          <w:rFonts w:ascii="ZapfHumnst BT" w:hAnsi="ZapfHumnst BT"/>
-        </w:rPr>
-      </w:pPr>
-      <w:r>
-        <w:t>Foam insulation materials shall not use CFC or HCFC blowing agents in the manufacturing process.</w:t>
-      </w:r>
-    </w:p>
-    <w:p>
-      <w:pPr>
-        <w:pStyle w:val="CMT"/>
-        <w:rPr>
-          <w:rFonts w:ascii="ZapfHumnst BT" w:hAnsi="ZapfHumnst BT"/>
-          <w:color w:val="auto"/>
-          <w:sz w:val="20"/>
-        </w:rPr>
-      </w:pPr>
-      <w:r>
-        <w:rPr>
-          <w:rFonts w:ascii="ZapfHumnst BT" w:hAnsi="ZapfHumnst BT"/>
-          <w:color w:val="auto"/>
-          <w:sz w:val="20"/>
-        </w:rPr>
-        <w:t>"Flexible Elastomeric Insulation" Paragraph below is unsuitable for temperatures lower than minus 70 deg F (minus 57 deg C) and higher than 220 deg F (104 deg C).</w:t>
-      </w:r>
-    </w:p>
-    <w:p>
-      <w:pPr>
-        <w:pStyle w:val="CMT"/>
-        <w:rPr>
-          <w:rFonts w:ascii="ZapfHumnst BT" w:hAnsi="ZapfHumnst BT"/>
-          <w:color w:val="auto"/>
-          <w:sz w:val="20"/>
-        </w:rPr>
-      </w:pPr>
-      <w:r>
-        <w:rPr>
-          <w:rFonts w:ascii="ZapfHumnst BT" w:hAnsi="ZapfHumnst BT"/>
-          <w:color w:val="auto"/>
-          <w:sz w:val="20"/>
-        </w:rPr>
-        <w:t>For operating temperatures higher than 250 deg F (121 deg C), use blanket insulation in first paragraph below.  Retain ASTM C 1290 types as follows:  Type I for insulation without jackets, Type II for insulation with vinyl jackets, and Type III for insulation with FSK or FSP jackets.</w:t>
-      </w:r>
-    </w:p>
-    <w:p>
-      <w:pPr>
-        <w:pStyle w:val="CSILevel3"/>
-        <w:numPr>
-          <w:ilvl w:val="4"/>
-          <w:numId w:val="1"/>
-        </w:numPr>
-        <w:rPr>
-          <w:rFonts w:ascii="ZapfHumnst BT" w:hAnsi="ZapfHumnst BT"/>
-        </w:rPr>
-      </w:pPr>
-      <w:r>
-        <w:t>Mineral-Fiber Blanket Insulation:  Mineral or glass fibers bonded with a thermosetting resin.  Comply with ASTM C 553, Type II and ASTM C 1290, Type III with factory-applied FSK jacket.  Factory-applied jacket requirements are specified in "Factory-Applied Jackets" Article.</w:t>
-      </w:r>
-    </w:p>
-    <w:p>
-      <w:pPr>
-        <w:pStyle w:val="CMT"/>
-        <w:rPr>
-          <w:rFonts w:ascii="ZapfHumnst BT" w:hAnsi="ZapfHumnst BT"/>
-          <w:color w:val="auto"/>
-          <w:sz w:val="20"/>
-        </w:rPr>
-      </w:pPr>
-      <w:r>
-        <w:rPr>
-          <w:rFonts w:ascii="ZapfHumnst BT" w:hAnsi="ZapfHumnst BT"/>
-          <w:color w:val="auto"/>
-          <w:sz w:val="20"/>
-        </w:rPr>
-        <w:lastRenderedPageBreak/>
         <w:t>See Editing Instruction No. 1 in the Evaluations for cautions about naming manufacturers and products.  See Section 016000 "Product Requirements."</w:t>
       </w:r>
     </w:p>
@@ -1258,6 +1234,7 @@
           <w:color w:val="auto"/>
           <w:sz w:val="20"/>
         </w:rPr>
+        <w:lastRenderedPageBreak/>
         <w:t>For operating temperatures higher than 250 deg F (121 deg C), use board insulation in first paragraph below.  The most common jacket for ductwork and plenum applications is FSK.</w:t>
       </w:r>
     </w:p>
@@ -5249,7 +5226,7 @@
       <w:pPr>
         <w:pStyle w:val="CSILevel1"/>
         <w:numPr>
-          <w:ilvl w:val="0"/>
+          <w:ilvl w:val="1"/>
           <w:numId w:val="1"/>
         </w:numPr>
         <w:rPr>
@@ -9050,6 +9027,93 @@
 <file path=word/numbering.xml><?xml version="1.0" encoding="utf-8"?>
 <w:numbering xmlns:wpc="http://schemas.microsoft.com/office/word/2010/wordprocessingCanvas" xmlns:cx="http://schemas.microsoft.com/office/drawing/2014/chartex" xmlns:cx1="http://schemas.microsoft.com/office/drawing/2015/9/8/chartex" xmlns:cx2="http://schemas.microsoft.com/office/drawing/2015/10/21/chartex" xmlns:cx3="http://schemas.microsoft.com/office/drawing/2016/5/9/chartex" xmlns:cx4="http://schemas.microsoft.com/office/drawing/2016/5/10/chartex" xmlns:cx5="http://schemas.microsoft.com/office/drawing/2016/5/11/chartex" xmlns:cx6="http://schemas.microsoft.com/office/drawing/2016/5/12/chartex" xmlns:cx7="http://schemas.microsoft.com/office/drawing/2016/5/13/chartex" xmlns:cx8="http://schemas.microsoft.com/office/drawing/2016/5/14/chartex" xmlns:mc="http://schemas.openxmlformats.org/markup-compatibility/2006" xmlns:aink="http://schemas.microsoft.com/office/drawing/2016/ink" xmlns:am3d="http://schemas.microsoft.com/office/drawing/2017/model3d" xmlns:o="urn:schemas-microsoft-com:office:office" xmlns:oel="http://schemas.microsoft.com/office/2019/extlst" xmlns:r="http://schemas.openxmlformats.org/officeDocument/2006/relationships" xmlns:m="http://schemas.openxmlformats.org/officeDocument/2006/math" xmlns:v="urn:schemas-microsoft-com:vml" xmlns:wp14="http://schemas.microsoft.com/office/word/2010/wordprocessingDrawing" xmlns:wp="http://schemas.openxmlformats.org/drawingml/2006/wordprocessingDrawing" xmlns:w10="urn:schemas-microsoft-com:office:word" xmlns:w="http://schemas.openxmlformats.org/wordprocessingml/2006/main" xmlns:w14="http://schemas.microsoft.com/office/word/2010/wordml" xmlns:w15="http://schemas.microsoft.com/office/word/2012/wordml" xmlns:w16cex="http://schemas.microsoft.com/office/word/2018/wordml/cex" xmlns:w16cid="http://schemas.microsoft.com/office/word/2016/wordml/cid" xmlns:w16="http://schemas.microsoft.com/office/word/2018/wordml" xmlns:w16du="http://schemas.microsoft.com/office/word/2023/wordml/word16du" xmlns:w16sdtdh="http://schemas.microsoft.com/office/word/2020/wordml/sdtdatahash" xmlns:w16sdtfl="http://schemas.microsoft.com/office/word/2024/wordml/sdtformatlock" xmlns:w16se="http://schemas.microsoft.com/office/word/2015/wordml/symex" xmlns:wpg="http://schemas.microsoft.com/office/word/2010/wordprocessingGroup" xmlns:wpi="http://schemas.microsoft.com/office/word/2010/wordprocessingInk" xmlns:wne="http://schemas.microsoft.com/office/word/2006/wordml" xmlns:wps="http://schemas.microsoft.com/office/word/2010/wordprocessingShape" mc:Ignorable="w14 w15 w16se w16cid w16 w16cex w16sdtdh w16sdtfl w16du wp14">
   <w:abstractNum w:abstractNumId="0" w15:restartNumberingAfterBreak="0">
+    <w:nsid w:val="80500123"/>
+    <w:multiLevelType w:val="hybridMultilevel"/>
+    <w:tmpl w:val="ACC82758"/>
+    <w:lvl w:ilvl="0" w:tplc="AD50519A">
+      <w:start w:val="1"/>
+      <w:numFmt w:val="decimal"/>
+      <w:pStyle w:val="CSILevel0"/>
+      <w:lvlText w:val="%1."/>
+      <w:lvlJc w:val="left"/>
+      <w:pPr>
+        <w:ind w:left="720" w:hanging="360"/>
+      </w:pPr>
+    </w:lvl>
+    <w:lvl w:ilvl="1" w:tplc="05085546">
+      <w:start w:val="1"/>
+      <w:numFmt w:val="lowerLetter"/>
+      <w:lvlText w:val="%2."/>
+      <w:lvlJc w:val="left"/>
+      <w:pPr>
+        <w:ind w:left="1440" w:hanging="360"/>
+      </w:pPr>
+    </w:lvl>
+    <w:lvl w:ilvl="2" w:tplc="ECB8F0C0">
+      <w:start w:val="1"/>
+      <w:numFmt w:val="lowerRoman"/>
+      <w:lvlText w:val="%3."/>
+      <w:lvlJc w:val="right"/>
+      <w:pPr>
+        <w:ind w:left="2160" w:hanging="180"/>
+      </w:pPr>
+    </w:lvl>
+    <w:lvl w:ilvl="3" w:tplc="94C015AC">
+      <w:start w:val="1"/>
+      <w:numFmt w:val="decimal"/>
+      <w:lvlText w:val="%4."/>
+      <w:lvlJc w:val="left"/>
+      <w:pPr>
+        <w:ind w:left="2880" w:hanging="360"/>
+      </w:pPr>
+    </w:lvl>
+    <w:lvl w:ilvl="4" w:tplc="D69CDCAA">
+      <w:start w:val="1"/>
+      <w:numFmt w:val="lowerLetter"/>
+      <w:lvlText w:val="%5."/>
+      <w:lvlJc w:val="left"/>
+      <w:pPr>
+        <w:ind w:left="3600" w:hanging="360"/>
+      </w:pPr>
+    </w:lvl>
+    <w:lvl w:ilvl="5" w:tplc="19C062D4">
+      <w:start w:val="1"/>
+      <w:numFmt w:val="lowerRoman"/>
+      <w:lvlText w:val="%6."/>
+      <w:lvlJc w:val="right"/>
+      <w:pPr>
+        <w:ind w:left="4320" w:hanging="180"/>
+      </w:pPr>
+    </w:lvl>
+    <w:lvl w:ilvl="6" w:tplc="D4D22A22">
+      <w:start w:val="1"/>
+      <w:numFmt w:val="decimal"/>
+      <w:lvlText w:val="%7."/>
+      <w:lvlJc w:val="left"/>
+      <w:pPr>
+        <w:ind w:left="5040" w:hanging="360"/>
+      </w:pPr>
+    </w:lvl>
+    <w:lvl w:ilvl="7" w:tplc="DF569008">
+      <w:start w:val="1"/>
+      <w:numFmt w:val="lowerLetter"/>
+      <w:lvlText w:val="%8."/>
+      <w:lvlJc w:val="left"/>
+      <w:pPr>
+        <w:ind w:left="5760" w:hanging="360"/>
+      </w:pPr>
+    </w:lvl>
+    <w:lvl w:ilvl="8" w:tplc="19B80FBA">
+      <w:start w:val="1"/>
+      <w:numFmt w:val="lowerRoman"/>
+      <w:lvlText w:val="%9."/>
+      <w:lvlJc w:val="right"/>
+      <w:pPr>
+        <w:ind w:left="6480" w:hanging="180"/>
+      </w:pPr>
+    </w:lvl>
+  </w:abstractNum>
+  <w:abstractNum w:abstractNumId="1" w15:restartNumberingAfterBreak="0">
     <w:nsid w:val="00000001"/>
     <w:multiLevelType w:val="multilevel"/>
     <w:tmpl w:val="00000001"/>
@@ -9155,7 +9219,7 @@
       </w:pPr>
     </w:lvl>
   </w:abstractNum>
-  <w:abstractNum w:abstractNumId="1" w15:restartNumberingAfterBreak="0">
+  <w:abstractNum w:abstractNumId="2" w15:restartNumberingAfterBreak="0">
     <w:nsid w:val="1233676E"/>
     <w:multiLevelType w:val="multilevel"/>
     <w:tmpl w:val="04090025"/>
@@ -9277,11 +9341,305 @@
       </w:pPr>
     </w:lvl>
   </w:abstractNum>
+  <w:abstractNum w:abstractNumId="3" w15:restartNumberingAfterBreak="0">
+    <w:nsid w:val="15325404"/>
+    <w:multiLevelType w:val="hybridMultilevel"/>
+    <w:tmpl w:val="0BFC1C74"/>
+    <w:lvl w:ilvl="0" w:tplc="464EA4D0">
+      <w:start w:val="1"/>
+      <w:numFmt w:val="decimal"/>
+      <w:lvlText w:val="%1."/>
+      <w:lvlJc w:val="left"/>
+      <w:pPr>
+        <w:ind w:left="720" w:hanging="360"/>
+      </w:pPr>
+    </w:lvl>
+    <w:lvl w:ilvl="1" w:tplc="70A61F96">
+      <w:start w:val="1"/>
+      <w:numFmt w:val="lowerLetter"/>
+      <w:pStyle w:val="CSILevel1"/>
+      <w:lvlText w:val="%2."/>
+      <w:lvlJc w:val="left"/>
+      <w:pPr>
+        <w:ind w:left="1440" w:hanging="360"/>
+      </w:pPr>
+    </w:lvl>
+    <w:lvl w:ilvl="2" w:tplc="F36C0E78">
+      <w:start w:val="1"/>
+      <w:numFmt w:val="lowerRoman"/>
+      <w:pStyle w:val="CSILevel2"/>
+      <w:lvlText w:val="%3."/>
+      <w:lvlJc w:val="right"/>
+      <w:pPr>
+        <w:ind w:left="2160" w:hanging="180"/>
+      </w:pPr>
+    </w:lvl>
+    <w:lvl w:ilvl="3" w:tplc="15D6103A">
+      <w:start w:val="1"/>
+      <w:numFmt w:val="decimal"/>
+      <w:pStyle w:val="CSILevel3"/>
+      <w:lvlText w:val="%4."/>
+      <w:lvlJc w:val="left"/>
+      <w:pPr>
+        <w:ind w:left="2880" w:hanging="360"/>
+      </w:pPr>
+    </w:lvl>
+    <w:lvl w:ilvl="4" w:tplc="060078F8">
+      <w:start w:val="1"/>
+      <w:numFmt w:val="lowerLetter"/>
+      <w:pStyle w:val="CSILevel4"/>
+      <w:lvlText w:val="%5."/>
+      <w:lvlJc w:val="left"/>
+      <w:pPr>
+        <w:ind w:left="3600" w:hanging="360"/>
+      </w:pPr>
+    </w:lvl>
+    <w:lvl w:ilvl="5" w:tplc="DED89280">
+      <w:start w:val="1"/>
+      <w:numFmt w:val="lowerRoman"/>
+      <w:pStyle w:val="CSILevel5"/>
+      <w:lvlText w:val="%6."/>
+      <w:lvlJc w:val="right"/>
+      <w:pPr>
+        <w:ind w:left="4320" w:hanging="180"/>
+      </w:pPr>
+    </w:lvl>
+    <w:lvl w:ilvl="6" w:tplc="C688C37A">
+      <w:start w:val="1"/>
+      <w:numFmt w:val="decimal"/>
+      <w:lvlText w:val="%7."/>
+      <w:lvlJc w:val="left"/>
+      <w:pPr>
+        <w:ind w:left="5040" w:hanging="360"/>
+      </w:pPr>
+    </w:lvl>
+    <w:lvl w:ilvl="7" w:tplc="99D03838">
+      <w:start w:val="1"/>
+      <w:numFmt w:val="lowerLetter"/>
+      <w:lvlText w:val="%8."/>
+      <w:lvlJc w:val="left"/>
+      <w:pPr>
+        <w:ind w:left="5760" w:hanging="360"/>
+      </w:pPr>
+    </w:lvl>
+    <w:lvl w:ilvl="8" w:tplc="078E2A28">
+      <w:start w:val="1"/>
+      <w:numFmt w:val="lowerRoman"/>
+      <w:lvlText w:val="%9."/>
+      <w:lvlJc w:val="right"/>
+      <w:pPr>
+        <w:ind w:left="6480" w:hanging="180"/>
+      </w:pPr>
+    </w:lvl>
+  </w:abstractNum>
   <w:num w:numId="1" w16cid:durableId="436024654">
-    <w:abstractNumId w:val="0"/>
+    <w:abstractNumId w:val="1"/>
   </w:num>
   <w:num w:numId="2" w16cid:durableId="591935645">
-    <w:abstractNumId w:val="1"/>
+    <w:abstractNumId w:val="2"/>
+  </w:num>
+  <w:num w:numId="3" w16cid:durableId="2129184274">
+    <w:abstractNumId w:val="0"/>
+    <w:lvlOverride w:ilvl="0">
+      <w:lvl w:ilvl="0" w:tplc="AD50519A">
+        <w:start w:val="1"/>
+        <w:numFmt w:val="none"/>
+        <w:pStyle w:val="CSILevel0"/>
+        <w:suff w:val="nothing"/>
+        <w:lvlText w:val=""/>
+        <w:lvlJc w:val="center"/>
+        <w:pPr>
+          <w:ind w:left="0" w:firstLine="0"/>
+        </w:pPr>
+        <w:rPr>
+          <w:b/>
+          <w:bCs/>
+          <w:i w:val="0"/>
+          <w:strike w:val="0"/>
+        </w:rPr>
+      </w:lvl>
+    </w:lvlOverride>
+  </w:num>
+  <w:num w:numId="4" w16cid:durableId="560794537">
+    <w:abstractNumId w:val="3"/>
+    <w:lvlOverride w:ilvl="0">
+      <w:lvl w:ilvl="0" w:tplc="464EA4D0">
+        <w:start w:val="1"/>
+        <w:numFmt w:val="none"/>
+        <w:suff w:val="nothing"/>
+        <w:lvlText w:val="%1"/>
+        <w:lvlJc w:val="center"/>
+        <w:pPr>
+          <w:ind w:left="720" w:firstLine="0"/>
+        </w:pPr>
+        <w:rPr>
+          <w:b w:val="0"/>
+          <w:bCs w:val="0"/>
+          <w:i w:val="0"/>
+          <w:caps w:val="0"/>
+          <w:strike w:val="0"/>
+          <w:u w:val="none"/>
+        </w:rPr>
+      </w:lvl>
+    </w:lvlOverride>
+    <w:lvlOverride w:ilvl="1">
+      <w:lvl w:ilvl="1" w:tplc="70A61F96">
+        <w:start w:val="1"/>
+        <w:numFmt w:val="decimal"/>
+        <w:pStyle w:val="CSILevel1"/>
+        <w:suff w:val="nothing"/>
+        <w:lvlText w:val=""/>
+        <w:lvlJc w:val="left"/>
+        <w:pPr>
+          <w:ind w:left="0" w:firstLine="0"/>
+        </w:pPr>
+        <w:rPr>
+          <w:b/>
+          <w:bCs/>
+          <w:i w:val="0"/>
+          <w:caps w:val="0"/>
+          <w:strike w:val="0"/>
+          <w:u w:val="none"/>
+        </w:rPr>
+      </w:lvl>
+    </w:lvlOverride>
+    <w:lvlOverride w:ilvl="2">
+      <w:lvl w:ilvl="2" w:tplc="F36C0E78">
+        <w:start w:val="1"/>
+        <w:numFmt w:val="decimalZero"/>
+        <w:pStyle w:val="CSILevel2"/>
+        <w:lvlText w:val="%2.%3"/>
+        <w:lvlJc w:val="left"/>
+        <w:pPr>
+          <w:ind w:left="530" w:hanging="530"/>
+        </w:pPr>
+        <w:rPr>
+          <w:b/>
+          <w:bCs/>
+          <w:i w:val="0"/>
+          <w:caps w:val="0"/>
+          <w:strike w:val="0"/>
+          <w:u w:val="none"/>
+        </w:rPr>
+      </w:lvl>
+    </w:lvlOverride>
+    <w:lvlOverride w:ilvl="3">
+      <w:lvl w:ilvl="3" w:tplc="15D6103A">
+        <w:start w:val="1"/>
+        <w:numFmt w:val="upperLetter"/>
+        <w:pStyle w:val="CSILevel3"/>
+        <w:lvlText w:val="%4."/>
+        <w:lvlJc w:val="left"/>
+        <w:pPr>
+          <w:ind w:left="900" w:hanging="420"/>
+        </w:pPr>
+        <w:rPr>
+          <w:b w:val="0"/>
+          <w:bCs w:val="0"/>
+          <w:i w:val="0"/>
+          <w:caps w:val="0"/>
+          <w:strike w:val="0"/>
+          <w:u w:val="none"/>
+        </w:rPr>
+      </w:lvl>
+    </w:lvlOverride>
+    <w:lvlOverride w:ilvl="4">
+      <w:lvl w:ilvl="4" w:tplc="060078F8">
+        <w:start w:val="1"/>
+        <w:numFmt w:val="decimal"/>
+        <w:pStyle w:val="CSILevel4"/>
+        <w:lvlText w:val="%5."/>
+        <w:lvlJc w:val="left"/>
+        <w:pPr>
+          <w:ind w:left="1360" w:hanging="460"/>
+        </w:pPr>
+        <w:rPr>
+          <w:b w:val="0"/>
+          <w:bCs w:val="0"/>
+          <w:i w:val="0"/>
+          <w:caps w:val="0"/>
+          <w:strike w:val="0"/>
+          <w:u w:val="none"/>
+        </w:rPr>
+      </w:lvl>
+    </w:lvlOverride>
+    <w:lvlOverride w:ilvl="5">
+      <w:lvl w:ilvl="5" w:tplc="DED89280">
+        <w:start w:val="1"/>
+        <w:numFmt w:val="lowerLetter"/>
+        <w:pStyle w:val="CSILevel5"/>
+        <w:lvlText w:val="%6."/>
+        <w:lvlJc w:val="left"/>
+        <w:pPr>
+          <w:ind w:left="1780" w:hanging="420"/>
+        </w:pPr>
+        <w:rPr>
+          <w:b w:val="0"/>
+          <w:bCs w:val="0"/>
+          <w:i w:val="0"/>
+          <w:caps w:val="0"/>
+          <w:strike w:val="0"/>
+          <w:u w:val="none"/>
+        </w:rPr>
+      </w:lvl>
+    </w:lvlOverride>
+    <w:lvlOverride w:ilvl="6">
+      <w:lvl w:ilvl="6" w:tplc="C688C37A">
+        <w:start w:val="1"/>
+        <w:numFmt w:val="decimal"/>
+        <w:lvlText w:val="%7)"/>
+        <w:lvlJc w:val="left"/>
+        <w:pPr>
+          <w:ind w:left="2230" w:hanging="450"/>
+        </w:pPr>
+        <w:rPr>
+          <w:b w:val="0"/>
+          <w:bCs w:val="0"/>
+          <w:i w:val="0"/>
+          <w:caps w:val="0"/>
+          <w:strike w:val="0"/>
+          <w:u w:val="none"/>
+        </w:rPr>
+      </w:lvl>
+    </w:lvlOverride>
+    <w:lvlOverride w:ilvl="7">
+      <w:lvl w:ilvl="7" w:tplc="99D03838">
+        <w:start w:val="1"/>
+        <w:numFmt w:val="lowerLetter"/>
+        <w:lvlText w:val="(%8)"/>
+        <w:lvlJc w:val="left"/>
+        <w:pPr>
+          <w:ind w:left="2650" w:hanging="420"/>
+        </w:pPr>
+        <w:rPr>
+          <w:b w:val="0"/>
+          <w:bCs w:val="0"/>
+          <w:i w:val="0"/>
+          <w:caps w:val="0"/>
+          <w:strike w:val="0"/>
+          <w:u w:val="none"/>
+        </w:rPr>
+      </w:lvl>
+    </w:lvlOverride>
+    <w:lvlOverride w:ilvl="8">
+      <w:lvl w:ilvl="8" w:tplc="078E2A28">
+        <w:start w:val="1"/>
+        <w:numFmt w:val="decimal"/>
+        <w:lvlText w:val="(%9)"/>
+        <w:lvlJc w:val="left"/>
+        <w:pPr>
+          <w:ind w:left="3100" w:hanging="450"/>
+        </w:pPr>
+        <w:rPr>
+          <w:b w:val="0"/>
+          <w:bCs w:val="0"/>
+          <w:i w:val="0"/>
+          <w:caps w:val="0"/>
+          <w:strike w:val="0"/>
+          <w:u w:val="none"/>
+        </w:rPr>
+      </w:lvl>
+    </w:lvlOverride>
   </w:num>
 </w:numbering>
 </file>
@@ -10485,6 +10843,9 @@
     <w:rsid w:val="00927FF8"/>
     <w:pPr>
       <w:keepLines/>
+      <w:numPr>
+        <w:numId w:val="3"/>
+      </w:numPr>
       <w:spacing w:before="86" w:after="0" w:line="240" w:lineRule="auto"/>
       <w:jc w:val="center"/>
     </w:pPr>
@@ -10504,6 +10865,10 @@
     <w:pPr>
       <w:keepNext/>
       <w:keepLines/>
+      <w:numPr>
+        <w:ilvl w:val="1"/>
+        <w:numId w:val="4"/>
+      </w:numPr>
       <w:spacing w:before="86" w:after="0" w:line="240" w:lineRule="auto"/>
       <w:outlineLvl w:val="0"/>
     </w:pPr>
@@ -10523,6 +10888,10 @@
     <w:pPr>
       <w:keepNext/>
       <w:keepLines/>
+      <w:numPr>
+        <w:ilvl w:val="2"/>
+        <w:numId w:val="4"/>
+      </w:numPr>
       <w:spacing w:before="86" w:after="0" w:line="240" w:lineRule="auto"/>
       <w:outlineLvl w:val="1"/>
     </w:pPr>
@@ -10541,6 +10910,10 @@
     <w:rsid w:val="00927FF8"/>
     <w:pPr>
       <w:keepLines/>
+      <w:numPr>
+        <w:ilvl w:val="3"/>
+        <w:numId w:val="4"/>
+      </w:numPr>
       <w:spacing w:before="86" w:after="0" w:line="240" w:lineRule="auto"/>
       <w:outlineLvl w:val="2"/>
     </w:pPr>
@@ -10557,6 +10930,10 @@
     <w:pPr>
       <w:keepNext/>
       <w:keepLines/>
+      <w:numPr>
+        <w:ilvl w:val="4"/>
+        <w:numId w:val="4"/>
+      </w:numPr>
       <w:spacing w:before="14" w:after="0" w:line="240" w:lineRule="auto"/>
       <w:outlineLvl w:val="3"/>
     </w:pPr>
@@ -10570,6 +10947,10 @@
     <w:name w:val="CSILevel5"/>
     <w:qFormat/>
     <w:pPr>
+      <w:numPr>
+        <w:ilvl w:val="5"/>
+        <w:numId w:val="4"/>
+      </w:numPr>
       <w:spacing w:before="14" w:after="0" w:line="240" w:lineRule="auto"/>
       <w:outlineLvl w:val="4"/>
     </w:pPr>

--- a/MECH_SPEC_FORMATTED.docx
+++ b/MECH_SPEC_FORMATTED.docx
@@ -9027,7 +9027,7 @@
 <file path=word/numbering.xml><?xml version="1.0" encoding="utf-8"?>
 <w:numbering xmlns:wpc="http://schemas.microsoft.com/office/word/2010/wordprocessingCanvas" xmlns:cx="http://schemas.microsoft.com/office/drawing/2014/chartex" xmlns:cx1="http://schemas.microsoft.com/office/drawing/2015/9/8/chartex" xmlns:cx2="http://schemas.microsoft.com/office/drawing/2015/10/21/chartex" xmlns:cx3="http://schemas.microsoft.com/office/drawing/2016/5/9/chartex" xmlns:cx4="http://schemas.microsoft.com/office/drawing/2016/5/10/chartex" xmlns:cx5="http://schemas.microsoft.com/office/drawing/2016/5/11/chartex" xmlns:cx6="http://schemas.microsoft.com/office/drawing/2016/5/12/chartex" xmlns:cx7="http://schemas.microsoft.com/office/drawing/2016/5/13/chartex" xmlns:cx8="http://schemas.microsoft.com/office/drawing/2016/5/14/chartex" xmlns:mc="http://schemas.openxmlformats.org/markup-compatibility/2006" xmlns:aink="http://schemas.microsoft.com/office/drawing/2016/ink" xmlns:am3d="http://schemas.microsoft.com/office/drawing/2017/model3d" xmlns:o="urn:schemas-microsoft-com:office:office" xmlns:oel="http://schemas.microsoft.com/office/2019/extlst" xmlns:r="http://schemas.openxmlformats.org/officeDocument/2006/relationships" xmlns:m="http://schemas.openxmlformats.org/officeDocument/2006/math" xmlns:v="urn:schemas-microsoft-com:vml" xmlns:wp14="http://schemas.microsoft.com/office/word/2010/wordprocessingDrawing" xmlns:wp="http://schemas.openxmlformats.org/drawingml/2006/wordprocessingDrawing" xmlns:w10="urn:schemas-microsoft-com:office:word" xmlns:w="http://schemas.openxmlformats.org/wordprocessingml/2006/main" xmlns:w14="http://schemas.microsoft.com/office/word/2010/wordml" xmlns:w15="http://schemas.microsoft.com/office/word/2012/wordml" xmlns:w16cex="http://schemas.microsoft.com/office/word/2018/wordml/cex" xmlns:w16cid="http://schemas.microsoft.com/office/word/2016/wordml/cid" xmlns:w16="http://schemas.microsoft.com/office/word/2018/wordml" xmlns:w16du="http://schemas.microsoft.com/office/word/2023/wordml/word16du" xmlns:w16sdtdh="http://schemas.microsoft.com/office/word/2020/wordml/sdtdatahash" xmlns:w16sdtfl="http://schemas.microsoft.com/office/word/2024/wordml/sdtformatlock" xmlns:w16se="http://schemas.microsoft.com/office/word/2015/wordml/symex" xmlns:wpg="http://schemas.microsoft.com/office/word/2010/wordprocessingGroup" xmlns:wpi="http://schemas.microsoft.com/office/word/2010/wordprocessingInk" xmlns:wne="http://schemas.microsoft.com/office/word/2006/wordml" xmlns:wps="http://schemas.microsoft.com/office/word/2010/wordprocessingShape" mc:Ignorable="w14 w15 w16se w16cid w16 w16cex w16sdtdh w16sdtfl w16du wp14">
   <w:abstractNum w:abstractNumId="0" w15:restartNumberingAfterBreak="0">
-    <w:nsid w:val="80500123"/>
+    <w:nsid w:val="B2657D1B"/>
     <w:multiLevelType w:val="hybridMultilevel"/>
     <w:tmpl w:val="ACC82758"/>
     <w:lvl w:ilvl="0" w:tplc="AD50519A">
@@ -9220,6 +9220,97 @@
     </w:lvl>
   </w:abstractNum>
   <w:abstractNum w:abstractNumId="2" w15:restartNumberingAfterBreak="0">
+    <w:nsid w:val="11BAC8B7"/>
+    <w:multiLevelType w:val="hybridMultilevel"/>
+    <w:tmpl w:val="0BFC1C74"/>
+    <w:lvl w:ilvl="0" w:tplc="464EA4D0">
+      <w:start w:val="1"/>
+      <w:numFmt w:val="decimal"/>
+      <w:lvlText w:val="%1."/>
+      <w:lvlJc w:val="left"/>
+      <w:pPr>
+        <w:ind w:left="720" w:hanging="360"/>
+      </w:pPr>
+    </w:lvl>
+    <w:lvl w:ilvl="1" w:tplc="70A61F96">
+      <w:start w:val="1"/>
+      <w:numFmt w:val="lowerLetter"/>
+      <w:pStyle w:val="CSILevel1"/>
+      <w:lvlText w:val="%2."/>
+      <w:lvlJc w:val="left"/>
+      <w:pPr>
+        <w:ind w:left="1440" w:hanging="360"/>
+      </w:pPr>
+    </w:lvl>
+    <w:lvl w:ilvl="2" w:tplc="F36C0E78">
+      <w:start w:val="1"/>
+      <w:numFmt w:val="lowerRoman"/>
+      <w:pStyle w:val="CSILevel2"/>
+      <w:lvlText w:val="%3."/>
+      <w:lvlJc w:val="right"/>
+      <w:pPr>
+        <w:ind w:left="2160" w:hanging="180"/>
+      </w:pPr>
+    </w:lvl>
+    <w:lvl w:ilvl="3" w:tplc="15D6103A">
+      <w:start w:val="1"/>
+      <w:numFmt w:val="decimal"/>
+      <w:pStyle w:val="CSILevel3"/>
+      <w:lvlText w:val="%4."/>
+      <w:lvlJc w:val="left"/>
+      <w:pPr>
+        <w:ind w:left="2880" w:hanging="360"/>
+      </w:pPr>
+    </w:lvl>
+    <w:lvl w:ilvl="4" w:tplc="060078F8">
+      <w:start w:val="1"/>
+      <w:numFmt w:val="lowerLetter"/>
+      <w:pStyle w:val="CSILevel4"/>
+      <w:lvlText w:val="%5."/>
+      <w:lvlJc w:val="left"/>
+      <w:pPr>
+        <w:ind w:left="3600" w:hanging="360"/>
+      </w:pPr>
+    </w:lvl>
+    <w:lvl w:ilvl="5" w:tplc="DED89280">
+      <w:start w:val="1"/>
+      <w:numFmt w:val="lowerRoman"/>
+      <w:pStyle w:val="CSILevel5"/>
+      <w:lvlText w:val="%6."/>
+      <w:lvlJc w:val="right"/>
+      <w:pPr>
+        <w:ind w:left="4320" w:hanging="180"/>
+      </w:pPr>
+    </w:lvl>
+    <w:lvl w:ilvl="6" w:tplc="C688C37A">
+      <w:start w:val="1"/>
+      <w:numFmt w:val="decimal"/>
+      <w:lvlText w:val="%7."/>
+      <w:lvlJc w:val="left"/>
+      <w:pPr>
+        <w:ind w:left="5040" w:hanging="360"/>
+      </w:pPr>
+    </w:lvl>
+    <w:lvl w:ilvl="7" w:tplc="99D03838">
+      <w:start w:val="1"/>
+      <w:numFmt w:val="lowerLetter"/>
+      <w:lvlText w:val="%8."/>
+      <w:lvlJc w:val="left"/>
+      <w:pPr>
+        <w:ind w:left="5760" w:hanging="360"/>
+      </w:pPr>
+    </w:lvl>
+    <w:lvl w:ilvl="8" w:tplc="078E2A28">
+      <w:start w:val="1"/>
+      <w:numFmt w:val="lowerRoman"/>
+      <w:lvlText w:val="%9."/>
+      <w:lvlJc w:val="right"/>
+      <w:pPr>
+        <w:ind w:left="6480" w:hanging="180"/>
+      </w:pPr>
+    </w:lvl>
+  </w:abstractNum>
+  <w:abstractNum w:abstractNumId="3" w15:restartNumberingAfterBreak="0">
     <w:nsid w:val="1233676E"/>
     <w:multiLevelType w:val="multilevel"/>
     <w:tmpl w:val="04090025"/>
@@ -9341,104 +9432,13 @@
       </w:pPr>
     </w:lvl>
   </w:abstractNum>
-  <w:abstractNum w:abstractNumId="3" w15:restartNumberingAfterBreak="0">
-    <w:nsid w:val="15325404"/>
-    <w:multiLevelType w:val="hybridMultilevel"/>
-    <w:tmpl w:val="0BFC1C74"/>
-    <w:lvl w:ilvl="0" w:tplc="464EA4D0">
-      <w:start w:val="1"/>
-      <w:numFmt w:val="decimal"/>
-      <w:lvlText w:val="%1."/>
-      <w:lvlJc w:val="left"/>
-      <w:pPr>
-        <w:ind w:left="720" w:hanging="360"/>
-      </w:pPr>
-    </w:lvl>
-    <w:lvl w:ilvl="1" w:tplc="70A61F96">
-      <w:start w:val="1"/>
-      <w:numFmt w:val="lowerLetter"/>
-      <w:pStyle w:val="CSILevel1"/>
-      <w:lvlText w:val="%2."/>
-      <w:lvlJc w:val="left"/>
-      <w:pPr>
-        <w:ind w:left="1440" w:hanging="360"/>
-      </w:pPr>
-    </w:lvl>
-    <w:lvl w:ilvl="2" w:tplc="F36C0E78">
-      <w:start w:val="1"/>
-      <w:numFmt w:val="lowerRoman"/>
-      <w:pStyle w:val="CSILevel2"/>
-      <w:lvlText w:val="%3."/>
-      <w:lvlJc w:val="right"/>
-      <w:pPr>
-        <w:ind w:left="2160" w:hanging="180"/>
-      </w:pPr>
-    </w:lvl>
-    <w:lvl w:ilvl="3" w:tplc="15D6103A">
-      <w:start w:val="1"/>
-      <w:numFmt w:val="decimal"/>
-      <w:pStyle w:val="CSILevel3"/>
-      <w:lvlText w:val="%4."/>
-      <w:lvlJc w:val="left"/>
-      <w:pPr>
-        <w:ind w:left="2880" w:hanging="360"/>
-      </w:pPr>
-    </w:lvl>
-    <w:lvl w:ilvl="4" w:tplc="060078F8">
-      <w:start w:val="1"/>
-      <w:numFmt w:val="lowerLetter"/>
-      <w:pStyle w:val="CSILevel4"/>
-      <w:lvlText w:val="%5."/>
-      <w:lvlJc w:val="left"/>
-      <w:pPr>
-        <w:ind w:left="3600" w:hanging="360"/>
-      </w:pPr>
-    </w:lvl>
-    <w:lvl w:ilvl="5" w:tplc="DED89280">
-      <w:start w:val="1"/>
-      <w:numFmt w:val="lowerRoman"/>
-      <w:pStyle w:val="CSILevel5"/>
-      <w:lvlText w:val="%6."/>
-      <w:lvlJc w:val="right"/>
-      <w:pPr>
-        <w:ind w:left="4320" w:hanging="180"/>
-      </w:pPr>
-    </w:lvl>
-    <w:lvl w:ilvl="6" w:tplc="C688C37A">
-      <w:start w:val="1"/>
-      <w:numFmt w:val="decimal"/>
-      <w:lvlText w:val="%7."/>
-      <w:lvlJc w:val="left"/>
-      <w:pPr>
-        <w:ind w:left="5040" w:hanging="360"/>
-      </w:pPr>
-    </w:lvl>
-    <w:lvl w:ilvl="7" w:tplc="99D03838">
-      <w:start w:val="1"/>
-      <w:numFmt w:val="lowerLetter"/>
-      <w:lvlText w:val="%8."/>
-      <w:lvlJc w:val="left"/>
-      <w:pPr>
-        <w:ind w:left="5760" w:hanging="360"/>
-      </w:pPr>
-    </w:lvl>
-    <w:lvl w:ilvl="8" w:tplc="078E2A28">
-      <w:start w:val="1"/>
-      <w:numFmt w:val="lowerRoman"/>
-      <w:lvlText w:val="%9."/>
-      <w:lvlJc w:val="right"/>
-      <w:pPr>
-        <w:ind w:left="6480" w:hanging="180"/>
-      </w:pPr>
-    </w:lvl>
-  </w:abstractNum>
   <w:num w:numId="1" w16cid:durableId="436024654">
     <w:abstractNumId w:val="1"/>
   </w:num>
   <w:num w:numId="2" w16cid:durableId="591935645">
-    <w:abstractNumId w:val="2"/>
+    <w:abstractNumId w:val="3"/>
   </w:num>
-  <w:num w:numId="3" w16cid:durableId="2129184274">
+  <w:num w:numId="3" w16cid:durableId="799845191">
     <w:abstractNumId w:val="0"/>
     <w:lvlOverride w:ilvl="0">
       <w:lvl w:ilvl="0" w:tplc="AD50519A">
@@ -9452,16 +9452,19 @@
           <w:ind w:left="0" w:firstLine="0"/>
         </w:pPr>
         <w:rPr>
+          <w:rFonts w:ascii="Arial" w:eastAsia="Arial" w:hAnsi="Arial" w:cs="Arial"/>
           <w:b/>
           <w:bCs/>
           <w:i w:val="0"/>
           <w:strike w:val="0"/>
+          <w:sz w:val="20"/>
+          <w:szCs w:val="20"/>
         </w:rPr>
       </w:lvl>
     </w:lvlOverride>
   </w:num>
-  <w:num w:numId="4" w16cid:durableId="560794537">
-    <w:abstractNumId w:val="3"/>
+  <w:num w:numId="4" w16cid:durableId="225098427">
+    <w:abstractNumId w:val="2"/>
     <w:lvlOverride w:ilvl="0">
       <w:lvl w:ilvl="0" w:tplc="464EA4D0">
         <w:start w:val="1"/>
@@ -9473,11 +9476,14 @@
           <w:ind w:left="720" w:firstLine="0"/>
         </w:pPr>
         <w:rPr>
+          <w:rFonts w:ascii="Arial" w:eastAsia="Arial" w:hAnsi="Arial" w:cs="Arial"/>
           <w:b w:val="0"/>
           <w:bCs w:val="0"/>
           <w:i w:val="0"/>
           <w:caps w:val="0"/>
           <w:strike w:val="0"/>
+          <w:sz w:val="20"/>
+          <w:szCs w:val="20"/>
           <w:u w:val="none"/>
         </w:rPr>
       </w:lvl>
@@ -9494,11 +9500,14 @@
           <w:ind w:left="0" w:firstLine="0"/>
         </w:pPr>
         <w:rPr>
+          <w:rFonts w:ascii="Arial" w:eastAsia="Arial" w:hAnsi="Arial" w:cs="Arial"/>
           <w:b/>
           <w:bCs/>
           <w:i w:val="0"/>
           <w:caps w:val="0"/>
           <w:strike w:val="0"/>
+          <w:sz w:val="20"/>
+          <w:szCs w:val="20"/>
           <w:u w:val="none"/>
         </w:rPr>
       </w:lvl>
@@ -9514,11 +9523,14 @@
           <w:ind w:left="530" w:hanging="530"/>
         </w:pPr>
         <w:rPr>
+          <w:rFonts w:ascii="Arial" w:eastAsia="Arial" w:hAnsi="Arial" w:cs="Arial"/>
           <w:b/>
           <w:bCs/>
           <w:i w:val="0"/>
           <w:caps w:val="0"/>
           <w:strike w:val="0"/>
+          <w:sz w:val="20"/>
+          <w:szCs w:val="20"/>
           <w:u w:val="none"/>
         </w:rPr>
       </w:lvl>
@@ -9534,11 +9546,14 @@
           <w:ind w:left="900" w:hanging="420"/>
         </w:pPr>
         <w:rPr>
+          <w:rFonts w:ascii="Arial" w:eastAsia="Arial" w:hAnsi="Arial" w:cs="Arial"/>
           <w:b w:val="0"/>
           <w:bCs w:val="0"/>
           <w:i w:val="0"/>
           <w:caps w:val="0"/>
           <w:strike w:val="0"/>
+          <w:sz w:val="20"/>
+          <w:szCs w:val="20"/>
           <w:u w:val="none"/>
         </w:rPr>
       </w:lvl>
@@ -9554,11 +9569,14 @@
           <w:ind w:left="1360" w:hanging="460"/>
         </w:pPr>
         <w:rPr>
+          <w:rFonts w:ascii="Arial" w:eastAsia="Arial" w:hAnsi="Arial" w:cs="Arial"/>
           <w:b w:val="0"/>
           <w:bCs w:val="0"/>
           <w:i w:val="0"/>
           <w:caps w:val="0"/>
           <w:strike w:val="0"/>
+          <w:sz w:val="20"/>
+          <w:szCs w:val="20"/>
           <w:u w:val="none"/>
         </w:rPr>
       </w:lvl>
@@ -9574,11 +9592,14 @@
           <w:ind w:left="1780" w:hanging="420"/>
         </w:pPr>
         <w:rPr>
+          <w:rFonts w:ascii="Arial" w:eastAsia="Arial" w:hAnsi="Arial" w:cs="Arial"/>
           <w:b w:val="0"/>
           <w:bCs w:val="0"/>
           <w:i w:val="0"/>
           <w:caps w:val="0"/>
           <w:strike w:val="0"/>
+          <w:sz w:val="20"/>
+          <w:szCs w:val="20"/>
           <w:u w:val="none"/>
         </w:rPr>
       </w:lvl>
@@ -9593,11 +9614,14 @@
           <w:ind w:left="2230" w:hanging="450"/>
         </w:pPr>
         <w:rPr>
+          <w:rFonts w:ascii="Arial" w:eastAsia="Arial" w:hAnsi="Arial" w:cs="Arial"/>
           <w:b w:val="0"/>
           <w:bCs w:val="0"/>
           <w:i w:val="0"/>
           <w:caps w:val="0"/>
           <w:strike w:val="0"/>
+          <w:sz w:val="20"/>
+          <w:szCs w:val="20"/>
           <w:u w:val="none"/>
         </w:rPr>
       </w:lvl>
@@ -9612,11 +9636,14 @@
           <w:ind w:left="2650" w:hanging="420"/>
         </w:pPr>
         <w:rPr>
+          <w:rFonts w:ascii="Arial" w:eastAsia="Arial" w:hAnsi="Arial" w:cs="Arial"/>
           <w:b w:val="0"/>
           <w:bCs w:val="0"/>
           <w:i w:val="0"/>
           <w:caps w:val="0"/>
           <w:strike w:val="0"/>
+          <w:sz w:val="20"/>
+          <w:szCs w:val="20"/>
           <w:u w:val="none"/>
         </w:rPr>
       </w:lvl>
@@ -9631,11 +9658,14 @@
           <w:ind w:left="3100" w:hanging="450"/>
         </w:pPr>
         <w:rPr>
+          <w:rFonts w:ascii="Arial" w:eastAsia="Arial" w:hAnsi="Arial" w:cs="Arial"/>
           <w:b w:val="0"/>
           <w:bCs w:val="0"/>
           <w:i w:val="0"/>
           <w:caps w:val="0"/>
           <w:strike w:val="0"/>
+          <w:sz w:val="20"/>
+          <w:szCs w:val="20"/>
           <w:u w:val="none"/>
         </w:rPr>
       </w:lvl>
